--- a/git/Git视频教程_颜群/Git视频教程_颜群.docx
+++ b/git/Git视频教程_颜群/Git视频教程_颜群.docx
@@ -2754,7 +2754,9 @@
     <w:p>
       <w:pPr>
         <w:rPr>
-          <w:sz w:val="24"/>
+          <w:rFonts w:hint="eastAsia"/>
+          <w:sz w:val="24"/>
+          <w:lang w:eastAsia="zh-CN"/>
         </w:rPr>
       </w:pPr>
       <w:r>
@@ -2791,9 +2793,147 @@
     <w:p>
       <w:pPr>
         <w:rPr>
-          <w:sz w:val="24"/>
-        </w:rPr>
-      </w:pPr>
+          <w:rFonts w:hint="eastAsia"/>
+          <w:sz w:val="24"/>
+          <w:lang w:eastAsia="zh-CN"/>
+        </w:rPr>
+      </w:pPr>
+    </w:p>
+    <w:p>
+      <w:pPr>
+        <w:numPr>
+          <w:ilvl w:val="0"/>
+          <w:numId w:val="1"/>
+        </w:numPr>
+        <w:ind w:left="0" w:leftChars="0" w:firstLine="0" w:firstLineChars="0"/>
+        <w:rPr>
+          <w:rFonts w:hint="eastAsia"/>
+          <w:sz w:val="24"/>
+          <w:lang w:val="en-US" w:eastAsia="zh-CN"/>
+        </w:rPr>
+      </w:pPr>
+      <w:r>
+        <w:rPr>
+          <w:rFonts w:hint="eastAsia"/>
+          <w:sz w:val="24"/>
+          <w:lang w:val="en-US" w:eastAsia="zh-CN"/>
+        </w:rPr>
+        <w:t>问题处理：（</w:t>
+      </w:r>
+      <w:r>
+        <w:rPr>
+          <w:rFonts w:hint="eastAsia"/>
+          <w:color w:val="FF0000"/>
+          <w:sz w:val="24"/>
+          <w:lang w:val="en-US" w:eastAsia="zh-CN"/>
+        </w:rPr>
+        <w:t>error: RPC failed; result=55, HTTP code = 200</w:t>
+      </w:r>
+      <w:r>
+        <w:rPr>
+          <w:rFonts w:hint="eastAsia"/>
+          <w:sz w:val="24"/>
+          <w:lang w:val="en-US" w:eastAsia="zh-CN"/>
+        </w:rPr>
+        <w:t>）</w:t>
+      </w:r>
+    </w:p>
+    <w:p>
+      <w:pPr>
+        <w:rPr>
+          <w:rFonts w:hint="eastAsia"/>
+          <w:sz w:val="24"/>
+          <w:lang w:val="en-US" w:eastAsia="zh-CN"/>
+        </w:rPr>
+      </w:pPr>
+      <w:r>
+        <w:rPr>
+          <w:rFonts w:hint="eastAsia"/>
+          <w:sz w:val="24"/>
+          <w:lang w:val="en-US" w:eastAsia="zh-CN"/>
+        </w:rPr>
+        <w:t>（1）克隆远程仓库时，用env命令设置GIT_SSL_NO_VERIFY环境变量为”ture”，并同时调用正常的git clone命令。完整的命令如下：</w:t>
+      </w:r>
+    </w:p>
+    <w:p>
+      <w:pPr>
+        <w:ind w:firstLine="420" w:firstLineChars="0"/>
+        <w:rPr>
+          <w:rFonts w:hint="eastAsia"/>
+          <w:b/>
+          <w:bCs/>
+          <w:sz w:val="21"/>
+          <w:szCs w:val="21"/>
+          <w:lang w:val="en-US" w:eastAsia="zh-CN"/>
+        </w:rPr>
+      </w:pPr>
+      <w:r>
+        <w:rPr>
+          <w:rFonts w:hint="eastAsia"/>
+          <w:b/>
+          <w:bCs/>
+          <w:sz w:val="21"/>
+          <w:szCs w:val="21"/>
+          <w:lang w:val="en-US" w:eastAsia="zh-CN"/>
+        </w:rPr>
+        <w:t>env GIT_SSL_NO_VERIFY=true git clone https://&lt;host_name/git/project.git</w:t>
+      </w:r>
+    </w:p>
+    <w:p>
+      <w:pPr>
+        <w:rPr>
+          <w:rFonts w:hint="eastAsia"/>
+          <w:sz w:val="24"/>
+          <w:lang w:val="en-US" w:eastAsia="zh-CN"/>
+        </w:rPr>
+      </w:pPr>
+      <w:r>
+        <w:rPr>
+          <w:rFonts w:hint="eastAsia"/>
+          <w:sz w:val="24"/>
+          <w:lang w:val="en-US" w:eastAsia="zh-CN"/>
+        </w:rPr>
+        <w:t>（2）在克隆完毕的仓库中将http.sslVerify设置为”false”。完整的命令如下：</w:t>
+      </w:r>
+    </w:p>
+    <w:p>
+      <w:pPr>
+        <w:ind w:firstLine="420" w:firstLineChars="0"/>
+        <w:rPr>
+          <w:rFonts w:hint="eastAsia"/>
+          <w:b/>
+          <w:bCs/>
+          <w:sz w:val="21"/>
+          <w:szCs w:val="21"/>
+          <w:lang w:val="en-US" w:eastAsia="zh-CN"/>
+        </w:rPr>
+      </w:pPr>
+      <w:r>
+        <w:rPr>
+          <w:rFonts w:hint="eastAsia"/>
+          <w:b/>
+          <w:bCs/>
+          <w:sz w:val="21"/>
+          <w:szCs w:val="21"/>
+          <w:lang w:val="en-US" w:eastAsia="zh-CN"/>
+        </w:rPr>
+        <w:t>git config http.sslVerify "false"</w:t>
+      </w:r>
+    </w:p>
+    <w:p>
+      <w:pPr>
+        <w:rPr>
+          <w:sz w:val="24"/>
+        </w:rPr>
+      </w:pPr>
+      <w:r>
+        <w:rPr>
+          <w:rFonts w:hint="eastAsia"/>
+          <w:sz w:val="24"/>
+          <w:lang w:val="en-US" w:eastAsia="zh-CN"/>
+        </w:rPr>
+        <w:t>（3）参考资料：https://blog.csdn.net/m0_37052320/article/details/77799413</w:t>
+      </w:r>
       <w:bookmarkStart w:id="0" w:name="_GoBack"/>
       <w:bookmarkEnd w:id="0"/>
     </w:p>
@@ -2814,7 +2954,7 @@
     <w:sdtPr>
       <w:id w:val="9692811"/>
       <w:docPartObj>
-        <w:docPartGallery w:val="AutoText"/>
+        <w:docPartGallery w:val="autotext"/>
       </w:docPartObj>
     </w:sdtPr>
     <w:sdtContent>
@@ -2822,7 +2962,7 @@
         <w:sdtPr>
           <w:id w:val="171357283"/>
           <w:docPartObj>
-            <w:docPartGallery w:val="AutoText"/>
+            <w:docPartGallery w:val="autotext"/>
           </w:docPartObj>
         </w:sdtPr>
         <w:sdtContent>
@@ -2953,7 +3093,7 @@
   <w:docDefaults>
     <w:rPrDefault>
       <w:rPr>
-        <w:rFonts w:asciiTheme="minorHAnsi" w:hAnsiTheme="minorHAnsi" w:eastAsiaTheme="minorEastAsia" w:cstheme="minorBidi"/>
+        <w:rFonts w:ascii="Times New Roman" w:hAnsi="Times New Roman" w:eastAsia="宋体" w:cs="Times New Roman"/>
       </w:rPr>
     </w:rPrDefault>
   </w:docDefaults>
